--- a/מסמך אפיון - לתלמידי גבהים.docx
+++ b/מסמך אפיון - לתלמידי גבהים.docx
@@ -823,11 +823,12 @@
       </w:pPr>
       <w:r>
         <w:rPr>
+          <w:rFonts w:hint="cs"/>
           <w:i/>
           <w:color w:val="202124"/>
           <w:rtl/>
         </w:rPr>
-        <w:t>להפוך את תהליך שיתוף הקבצים לפשוט יותר בשביל משתמשים פרטיים או ארגונים.</w:t>
+        <w:t>לאפשר שיתוף קבצים דרך תיקייה על מחשב הלקוח שמסונכרנת עם השרת.</w:t>
       </w:r>
     </w:p>
     <w:p>
@@ -848,7 +849,7 @@
           <w:color w:val="202124"/>
           <w:rtl/>
         </w:rPr>
-        <w:t>להבטיח שמירת קבצים בצורה בטוחה ומאובטחת.</w:t>
+        <w:t>להפוך את תהליך שיתוף הקבצים לפשוט יותר בשביל משתמשים פרטיים או ארגונים.</w:t>
       </w:r>
     </w:p>
     <w:p>
@@ -1312,8 +1313,6 @@
       <w:pPr>
         <w:bidi/>
       </w:pPr>
-      <w:bookmarkStart w:id="0" w:name="_GoBack"/>
-      <w:bookmarkEnd w:id="0"/>
     </w:p>
     <w:p>
       <w:pPr>
@@ -1379,8 +1378,10 @@
         <w:bidi/>
         <w:ind w:left="720"/>
         <w:rPr>
+          <w:rFonts w:hint="cs"/>
           <w:i/>
           <w:color w:val="202124"/>
+          <w:rtl/>
         </w:rPr>
       </w:pPr>
       <w:hyperlink r:id="rId9">
@@ -1431,6 +1432,8 @@
         </w:rPr>
         <w:t>.</w:t>
       </w:r>
+      <w:bookmarkStart w:id="0" w:name="_GoBack"/>
+      <w:bookmarkEnd w:id="0"/>
     </w:p>
     <w:p>
       <w:pPr>
